--- a/Documents/Gondola to Hopper.docx
+++ b/Documents/Gondola to Hopper.docx
@@ -110,25 +110,34 @@
         <w:t>Axe vertical</w:t>
       </w:r>
       <w:r>
-        <w:t> : progression (densité)</w:t>
-      </w:r>
-      <w:r>
-        <w:t xml:space="preserve">. </w:t>
-      </w:r>
-      <w:r>
-        <w:t>C</w:t>
-      </w:r>
-      <w:r>
-        <w:t>onnexion entre 2 villes</w:t>
-      </w:r>
-      <w:r>
-        <w:t xml:space="preserve"> (=</w:t>
+        <w:t> : progr</w:t>
+      </w:r>
+      <w:r>
+        <w:t xml:space="preserve">ès technique du train en lui-même </w:t>
+      </w:r>
+      <w:r>
+        <w:t>(=</w:t>
+      </w:r>
+      <w:r>
+        <w:t xml:space="preserve"> </w:t>
       </w:r>
       <w:r>
         <w:t>Ajout de strates</w:t>
       </w:r>
       <w:r>
-        <w:t xml:space="preserve"> )</w:t>
+        <w:t>, densité</w:t>
+      </w:r>
+      <w:r>
+        <w:t>)</w:t>
+      </w:r>
+      <w:r>
+        <w:t xml:space="preserve"> &gt; f(x) des am</w:t>
+      </w:r>
+      <w:r>
+        <w:t>é</w:t>
+      </w:r>
+      <w:r>
+        <w:t>liorations</w:t>
       </w:r>
     </w:p>
     <w:p>
@@ -153,6 +162,9 @@
       <w:r>
         <w:t>, variations instrumentales)</w:t>
       </w:r>
+      <w:r>
+        <w:t xml:space="preserve"> &gt; f(x) du lieu/de la gare</w:t>
+      </w:r>
     </w:p>
     <w:p>
       <w:r>
@@ -162,7 +174,10 @@
         <w:t>Axe de profondeur</w:t>
       </w:r>
       <w:r>
-        <w:t> : Evolution de longueur des trajets </w:t>
+        <w:t xml:space="preserve"> : </w:t>
+      </w:r>
+      <w:r>
+        <w:t xml:space="preserve">réseau de chemins de fer de plus en plus développés </w:t>
       </w:r>
       <w:r>
         <w:t>(</w:t>
@@ -172,6 +187,15 @@
       </w:r>
       <w:r>
         <w:t>)</w:t>
+      </w:r>
+      <w:r>
+        <w:t xml:space="preserve"> </w:t>
+      </w:r>
+      <w:r>
+        <w:t>&gt; f(x) de</w:t>
+      </w:r>
+      <w:r>
+        <w:t xml:space="preserve"> la longueur du trajet, de la distance entre deux gares</w:t>
       </w:r>
     </w:p>
     <w:p/>
@@ -191,6 +215,44 @@
         </w:rPr>
         <w:t>Mécanique de jeu :</w:t>
       </w:r>
+    </w:p>
+    <w:p>
+      <w:pPr>
+        <w:rPr>
+          <w:b/>
+        </w:rPr>
+      </w:pPr>
+      <w:r>
+        <w:rPr>
+          <w:b/>
+        </w:rPr>
+        <w:t>Amélioration</w:t>
+      </w:r>
+      <w:r>
+        <w:rPr>
+          <w:b/>
+        </w:rPr>
+        <w:t>s</w:t>
+      </w:r>
+      <w:r>
+        <w:rPr>
+          <w:b/>
+        </w:rPr>
+        <w:t> :</w:t>
+      </w:r>
+    </w:p>
+    <w:p>
+      <w:pPr>
+        <w:rPr>
+          <w:b/>
+        </w:rPr>
+      </w:pPr>
+      <w:r>
+        <w:rPr>
+          <w:b/>
+        </w:rPr>
+        <w:t xml:space="preserve">Gares : </w:t>
+      </w:r>
       <w:bookmarkStart w:id="0" w:name="_GoBack"/>
       <w:bookmarkEnd w:id="0"/>
     </w:p>
@@ -232,12 +294,24 @@
       </w:r>
     </w:p>
     <w:p>
-      <w:r>
-        <w:t>Amélioration : moteur à vapeur</w:t>
+      <w:pPr>
+        <w:ind w:left="708"/>
+      </w:pPr>
+      <w:r>
+        <w:t>Amélioration </w:t>
+      </w:r>
+      <w:r>
+        <w:t xml:space="preserve">1 </w:t>
+      </w:r>
+      <w:r>
+        <w:t>: moteur à vapeur</w:t>
       </w:r>
       <w:r>
         <w:t xml:space="preserve"> archaïque</w:t>
       </w:r>
+      <w:r>
+        <w:t xml:space="preserve"> </w:t>
+      </w:r>
     </w:p>
     <w:p>
       <w:pPr>
@@ -271,10 +345,13 @@
         <w:t xml:space="preserve"> archaïque</w:t>
       </w:r>
       <w:r>
-        <w:t>.</w:t>
-      </w:r>
-    </w:p>
-    <w:p>
+        <w:t>, avec charbon</w:t>
+      </w:r>
+    </w:p>
+    <w:p>
+      <w:pPr>
+        <w:ind w:left="708"/>
+      </w:pPr>
       <w:r>
         <w:t xml:space="preserve">Amélioration </w:t>
       </w:r>
@@ -285,6 +362,46 @@
         <w:t> : moteur plus endurant</w:t>
       </w:r>
     </w:p>
+    <w:p>
+      <w:pPr>
+        <w:rPr>
+          <w:u w:val="single"/>
+        </w:rPr>
+      </w:pPr>
+      <w:r>
+        <w:rPr>
+          <w:u w:val="single"/>
+        </w:rPr>
+        <w:t>3</w:t>
+      </w:r>
+      <w:r>
+        <w:rPr>
+          <w:u w:val="single"/>
+          <w:vertAlign w:val="superscript"/>
+        </w:rPr>
+        <w:t>ème</w:t>
+      </w:r>
+      <w:r>
+        <w:rPr>
+          <w:u w:val="single"/>
+        </w:rPr>
+        <w:t xml:space="preserve"> train :</w:t>
+      </w:r>
+      <w:r>
+        <w:t xml:space="preserve"> à vapeur plus endurant</w:t>
+      </w:r>
+      <w:r>
+        <w:t>, avec charbon</w:t>
+      </w:r>
+    </w:p>
+    <w:p>
+      <w:r>
+        <w:lastRenderedPageBreak/>
+        <w:tab/>
+        <w:t>Amélioration 3 : transport de passagers</w:t>
+      </w:r>
+    </w:p>
+    <w:p/>
     <w:sectPr>
       <w:pgSz w:w="11906" w:h="16838"/>
       <w:pgMar w:top="1417" w:right="1417" w:bottom="1417" w:left="1417" w:header="708" w:footer="708" w:gutter="0"/>
